--- a/PhDTwitterEcosystem/gexf/settings.docx
+++ b/PhDTwitterEcosystem/gexf/settings.docx
@@ -40,11 +40,11 @@
       <w:r>
         <w:t xml:space="preserve">Adding term and categories into node, there is nothing about developer’s </w:t>
       </w:r>
-      <w:proofErr w:type="gramStart"/>
+      <w:bookmarkStart w:id="0" w:name="_GoBack"/>
+      <w:bookmarkEnd w:id="0"/>
       <w:r>
-        <w:t>terms,</w:t>
+        <w:t>terms;</w:t>
       </w:r>
-      <w:proofErr w:type="gramEnd"/>
       <w:r>
         <w:t xml:space="preserve"> we can refer to </w:t>
       </w:r>
@@ -65,8 +65,6 @@
           <w:numId w:val="1"/>
         </w:numPr>
       </w:pPr>
-      <w:bookmarkStart w:id="0" w:name="_GoBack"/>
-      <w:bookmarkEnd w:id="0"/>
     </w:p>
     <w:sectPr>
       <w:pgSz w:w="11900" w:h="16840"/>
